--- a/WordDocuments/TimesNewRoman/0546.docx
+++ b/WordDocuments/TimesNewRoman/0546.docx
@@ -8,11 +8,11 @@
       </w:pPr>
       <w:r>
         <w:rPr>
-          <w:rFonts w:ascii="TimesNewToman" w:hAnsi="TimesNewToman"/>
+          <w:rFonts w:ascii="Times New Roman" w:hAnsi="Times New Roman"/>
           <w:color w:val="000000"/>
           <w:sz w:val="44"/>
         </w:rPr>
-        <w:t>Exploring Nature Through the Lens of Chemistry</w:t>
+        <w:t>Science and Innovation: A Transformative Journey from Past to Present</w:t>
       </w:r>
     </w:p>
     <w:p>
@@ -22,11 +22,27 @@
       </w:pPr>
       <w:r>
         <w:rPr>
-          <w:rFonts w:ascii="TimesNewToman" w:hAnsi="TimesNewToman"/>
+          <w:rFonts w:ascii="Times New Roman" w:hAnsi="Times New Roman"/>
           <w:color w:val="000000"/>
           <w:sz w:val="36"/>
         </w:rPr>
-        <w:t>Ethan Conway</w:t>
+        <w:t>Dr</w:t>
+      </w:r>
+      <w:r>
+        <w:rPr>
+          <w:rFonts w:ascii="Times New Roman" w:hAnsi="Times New Roman"/>
+          <w:color w:val="000000"/>
+          <w:sz w:val="36"/>
+        </w:rPr>
+        <w:t>.</w:t>
+      </w:r>
+      <w:r>
+        <w:rPr>
+          <w:rFonts w:ascii="Times New Roman" w:hAnsi="Times New Roman"/>
+          <w:color w:val="000000"/>
+          <w:sz w:val="36"/>
+        </w:rPr>
+        <w:t xml:space="preserve"> Alan Thompson</w:t>
       </w:r>
     </w:p>
     <w:p>
@@ -35,15 +51,15 @@
       </w:pPr>
       <w:r>
         <w:rPr>
-          <w:rFonts w:ascii="TimesNewToman" w:hAnsi="TimesNewToman"/>
+          <w:rFonts w:ascii="Times New Roman" w:hAnsi="Times New Roman"/>
           <w:color w:val="000000"/>
           <w:sz w:val="32"/>
         </w:rPr>
-        <w:t>ethan</w:t>
+        <w:t>alan</w:t>
       </w:r>
       <w:r>
         <w:rPr>
-          <w:rFonts w:ascii="TimesNewToman" w:hAnsi="TimesNewToman"/>
+          <w:rFonts w:ascii="Times New Roman" w:hAnsi="Times New Roman"/>
           <w:color w:val="000000"/>
           <w:sz w:val="32"/>
         </w:rPr>
@@ -51,15 +67,15 @@
       </w:r>
       <w:r>
         <w:rPr>
-          <w:rFonts w:ascii="TimesNewToman" w:hAnsi="TimesNewToman"/>
+          <w:rFonts w:ascii="Times New Roman" w:hAnsi="Times New Roman"/>
           <w:color w:val="000000"/>
           <w:sz w:val="32"/>
         </w:rPr>
-        <w:t>conway@metaphoricaldomain</w:t>
+        <w:t>thompson@school</w:t>
       </w:r>
       <w:r>
         <w:rPr>
-          <w:rFonts w:ascii="TimesNewToman" w:hAnsi="TimesNewToman"/>
+          <w:rFonts w:ascii="Times New Roman" w:hAnsi="Times New Roman"/>
           <w:color w:val="000000"/>
           <w:sz w:val="32"/>
         </w:rPr>
@@ -67,26 +83,26 @@
       </w:r>
       <w:r>
         <w:rPr>
-          <w:rFonts w:ascii="TimesNewToman" w:hAnsi="TimesNewToman"/>
+          <w:rFonts w:ascii="Times New Roman" w:hAnsi="Times New Roman"/>
           <w:color w:val="000000"/>
           <w:sz w:val="32"/>
         </w:rPr>
-        <w:t>org</w:t>
+        <w:t>edu</w:t>
       </w:r>
     </w:p>
     <w:p/>
     <w:p>
       <w:r>
         <w:rPr>
-          <w:rFonts w:ascii="TimesNewToman" w:hAnsi="TimesNewToman"/>
+          <w:rFonts w:ascii="Times New Roman" w:hAnsi="Times New Roman"/>
           <w:color w:val="000000"/>
           <w:sz w:val="24"/>
         </w:rPr>
-        <w:t>In the vast realm of science, chemistry stands as a fundamental pillar, providing a comprehensive understanding of the universe's intricacies at the molecular level</w:t>
+        <w:t>Throughout history, science and innovation have been intertwined, driving human progress and transforming our understanding of the world</w:t>
       </w:r>
       <w:r>
         <w:rPr>
-          <w:rFonts w:ascii="TimesNewToman" w:hAnsi="TimesNewToman"/>
+          <w:rFonts w:ascii="Times New Roman" w:hAnsi="Times New Roman"/>
           <w:color w:val="000000"/>
           <w:sz w:val="24"/>
         </w:rPr>
@@ -94,15 +110,15 @@
       </w:r>
       <w:r>
         <w:rPr>
-          <w:rFonts w:ascii="TimesNewToman" w:hAnsi="TimesNewToman"/>
+          <w:rFonts w:ascii="Times New Roman" w:hAnsi="Times New Roman"/>
           <w:color w:val="000000"/>
           <w:sz w:val="24"/>
         </w:rPr>
-        <w:t xml:space="preserve"> It investigates the composition, structure, and transformation of matter, offering a gateway to unravel the secrets of our world's composition</w:t>
+        <w:t xml:space="preserve"> From the ancient marvels of engineering to the modern marvels of technology, the pursuit of science has led to incredible discoveries that have shaped our lives and propelled us forward</w:t>
       </w:r>
       <w:r>
         <w:rPr>
-          <w:rFonts w:ascii="TimesNewToman" w:hAnsi="TimesNewToman"/>
+          <w:rFonts w:ascii="Times New Roman" w:hAnsi="Times New Roman"/>
           <w:color w:val="000000"/>
           <w:sz w:val="24"/>
         </w:rPr>
@@ -110,15 +126,24 @@
       </w:r>
       <w:r>
         <w:rPr>
-          <w:rFonts w:ascii="TimesNewToman" w:hAnsi="TimesNewToman"/>
+          <w:rFonts w:ascii="Times New Roman" w:hAnsi="Times New Roman"/>
           <w:color w:val="000000"/>
           <w:sz w:val="24"/>
         </w:rPr>
-        <w:t xml:space="preserve"> Through chemistry, we delve into the innermost workings of nature, exploring the interactions between elements, molecules, and compounds</w:t>
+        <w:br/>
       </w:r>
       <w:r>
         <w:rPr>
-          <w:rFonts w:ascii="TimesNewToman" w:hAnsi="TimesNewToman"/>
+          <w:rFonts w:ascii="Times New Roman" w:hAnsi="Times New Roman"/>
+          <w:color w:val="000000"/>
+          <w:sz w:val="24"/>
+        </w:rPr>
+        <w:br/>
+        <w:t>From the early astronomers who observed the night sky to unravel the mysteries of the universe, to the alchemists who sought to unlock the secrets of nature, science has always been a quest to understand the unknown</w:t>
+      </w:r>
+      <w:r>
+        <w:rPr>
+          <w:rFonts w:ascii="Times New Roman" w:hAnsi="Times New Roman"/>
           <w:color w:val="000000"/>
           <w:sz w:val="24"/>
         </w:rPr>
@@ -126,15 +151,15 @@
       </w:r>
       <w:r>
         <w:rPr>
-          <w:rFonts w:ascii="TimesNewToman" w:hAnsi="TimesNewToman"/>
+          <w:rFonts w:ascii="Times New Roman" w:hAnsi="Times New Roman"/>
           <w:color w:val="000000"/>
           <w:sz w:val="24"/>
         </w:rPr>
-        <w:t xml:space="preserve"> Its applications are omnipresent, impacting disciplines as diverse as medicine, materials science, agriculture, and energy, shaping our daily lives in innumerable ways</w:t>
+        <w:t xml:space="preserve"> Each breakthrough, each experiment, and each invention has added to our collective knowledge and opened new doors of possibilities</w:t>
       </w:r>
       <w:r>
         <w:rPr>
-          <w:rFonts w:ascii="TimesNewToman" w:hAnsi="TimesNewToman"/>
+          <w:rFonts w:ascii="Times New Roman" w:hAnsi="Times New Roman"/>
           <w:color w:val="000000"/>
           <w:sz w:val="24"/>
         </w:rPr>
@@ -142,7 +167,7 @@
       </w:r>
       <w:r>
         <w:rPr>
-          <w:rFonts w:ascii="TimesNewToman" w:hAnsi="TimesNewToman"/>
+          <w:rFonts w:ascii="Times New Roman" w:hAnsi="Times New Roman"/>
           <w:color w:val="000000"/>
           <w:sz w:val="24"/>
         </w:rPr>
@@ -150,16 +175,16 @@
       </w:r>
       <w:r>
         <w:rPr>
-          <w:rFonts w:ascii="TimesNewToman" w:hAnsi="TimesNewToman"/>
+          <w:rFonts w:ascii="Times New Roman" w:hAnsi="Times New Roman"/>
           <w:color w:val="000000"/>
           <w:sz w:val="24"/>
         </w:rPr>
         <w:br/>
-        <w:t>As we examine the natural wonders that surround us, chemistry unveils the underlying mechanisms and principles behind their existence and behavior</w:t>
+        <w:t>As the world grappled with disease and pandemics, scientists embarked on a relentless pursuit to unravel the complexities of life</w:t>
       </w:r>
       <w:r>
         <w:rPr>
-          <w:rFonts w:ascii="TimesNewToman" w:hAnsi="TimesNewToman"/>
+          <w:rFonts w:ascii="Times New Roman" w:hAnsi="Times New Roman"/>
           <w:color w:val="000000"/>
           <w:sz w:val="24"/>
         </w:rPr>
@@ -167,15 +192,15 @@
       </w:r>
       <w:r>
         <w:rPr>
-          <w:rFonts w:ascii="TimesNewToman" w:hAnsi="TimesNewToman"/>
+          <w:rFonts w:ascii="Times New Roman" w:hAnsi="Times New Roman"/>
           <w:color w:val="000000"/>
           <w:sz w:val="24"/>
         </w:rPr>
-        <w:t xml:space="preserve"> From the photosynthetic processes that fuel plant growth to the intricate biochemical reactions occurring within our bodies, chemistry holds the key to understanding life's essential processes</w:t>
+        <w:t xml:space="preserve"> From the descubrimiento of microbes to the development of vaccines and antibiotics, medicine emerged as a beacon of hope, transforming the health and well-being of society</w:t>
       </w:r>
       <w:r>
         <w:rPr>
-          <w:rFonts w:ascii="TimesNewToman" w:hAnsi="TimesNewToman"/>
+          <w:rFonts w:ascii="Times New Roman" w:hAnsi="Times New Roman"/>
           <w:color w:val="000000"/>
           <w:sz w:val="24"/>
         </w:rPr>
@@ -183,15 +208,41 @@
       </w:r>
       <w:r>
         <w:rPr>
-          <w:rFonts w:ascii="TimesNewToman" w:hAnsi="TimesNewToman"/>
+          <w:rFonts w:ascii="Times New Roman" w:hAnsi="Times New Roman"/>
           <w:color w:val="000000"/>
           <w:sz w:val="24"/>
         </w:rPr>
-        <w:t xml:space="preserve"> By investigating the chemical composition of elements and compounds found in the environment, we gain insights into the fundamental building blocks of matter and the complex interactions that shape our planet's ecosystems</w:t>
+        <w:br/>
       </w:r>
       <w:r>
         <w:rPr>
-          <w:rFonts w:ascii="TimesNewToman" w:hAnsi="TimesNewToman"/>
+          <w:rFonts w:ascii="Times New Roman" w:hAnsi="Times New Roman"/>
+          <w:color w:val="000000"/>
+          <w:sz w:val="24"/>
+        </w:rPr>
+        <w:br/>
+        <w:t>Body:</w:t>
+      </w:r>
+      <w:r>
+        <w:rPr>
+          <w:rFonts w:ascii="Times New Roman" w:hAnsi="Times New Roman"/>
+          <w:color w:val="000000"/>
+          <w:sz w:val="24"/>
+        </w:rPr>
+        <w:br/>
+      </w:r>
+      <w:r>
+        <w:rPr>
+          <w:rFonts w:ascii="Times New Roman" w:hAnsi="Times New Roman"/>
+          <w:color w:val="000000"/>
+          <w:sz w:val="24"/>
+        </w:rPr>
+        <w:br/>
+        <w:t>The interconnectedness of science and innovation is evident in the technological advancements that have revolutionized our lives</w:t>
+      </w:r>
+      <w:r>
+        <w:rPr>
+          <w:rFonts w:ascii="Times New Roman" w:hAnsi="Times New Roman"/>
           <w:color w:val="000000"/>
           <w:sz w:val="24"/>
         </w:rPr>
@@ -199,7 +250,23 @@
       </w:r>
       <w:r>
         <w:rPr>
-          <w:rFonts w:ascii="TimesNewToman" w:hAnsi="TimesNewToman"/>
+          <w:rFonts w:ascii="Times New Roman" w:hAnsi="Times New Roman"/>
+          <w:color w:val="000000"/>
+          <w:sz w:val="24"/>
+        </w:rPr>
+        <w:t xml:space="preserve"> From the steam engine to the computer, scientists and engineers have harnessed the power of knowledge to invent machines that have transformed industries, transportation, and communication</w:t>
+      </w:r>
+      <w:r>
+        <w:rPr>
+          <w:rFonts w:ascii="Times New Roman" w:hAnsi="Times New Roman"/>
+          <w:color w:val="000000"/>
+          <w:sz w:val="24"/>
+        </w:rPr>
+        <w:t>.</w:t>
+      </w:r>
+      <w:r>
+        <w:rPr>
+          <w:rFonts w:ascii="Times New Roman" w:hAnsi="Times New Roman"/>
           <w:color w:val="000000"/>
           <w:sz w:val="24"/>
         </w:rPr>
@@ -207,16 +274,16 @@
       </w:r>
       <w:r>
         <w:rPr>
-          <w:rFonts w:ascii="TimesNewToman" w:hAnsi="TimesNewToman"/>
+          <w:rFonts w:ascii="Times New Roman" w:hAnsi="Times New Roman"/>
           <w:color w:val="000000"/>
           <w:sz w:val="24"/>
         </w:rPr>
         <w:br/>
-        <w:t>The study of chemistry enables us to decipher the mysteries of materials, unraveling their properties and predicting their behavior under various conditions</w:t>
+        <w:t>In the realm of chemistry, we have witnessed the synthesis of new materials, the understanding of chemical reactions, and the development of novel drugs</w:t>
       </w:r>
       <w:r>
         <w:rPr>
-          <w:rFonts w:ascii="TimesNewToman" w:hAnsi="TimesNewToman"/>
+          <w:rFonts w:ascii="Times New Roman" w:hAnsi="Times New Roman"/>
           <w:color w:val="000000"/>
           <w:sz w:val="24"/>
         </w:rPr>
@@ -224,15 +291,15 @@
       </w:r>
       <w:r>
         <w:rPr>
-          <w:rFonts w:ascii="TimesNewToman" w:hAnsi="TimesNewToman"/>
+          <w:rFonts w:ascii="Times New Roman" w:hAnsi="Times New Roman"/>
           <w:color w:val="000000"/>
           <w:sz w:val="24"/>
         </w:rPr>
-        <w:t xml:space="preserve"> Through meticulous experimentation and analysis, chemists unlock the secrets of material synthesis, paving the way for the development of innovative materials with tailored properties</w:t>
+        <w:t xml:space="preserve"> Chemists have unlocked the secrets of molecules and elements, enabling the creation of products that enhance our daily lives and address global challenges</w:t>
       </w:r>
       <w:r>
         <w:rPr>
-          <w:rFonts w:ascii="TimesNewToman" w:hAnsi="TimesNewToman"/>
+          <w:rFonts w:ascii="Times New Roman" w:hAnsi="Times New Roman"/>
           <w:color w:val="000000"/>
           <w:sz w:val="24"/>
         </w:rPr>
@@ -240,15 +307,40 @@
       </w:r>
       <w:r>
         <w:rPr>
-          <w:rFonts w:ascii="TimesNewToman" w:hAnsi="TimesNewToman"/>
+          <w:rFonts w:ascii="Times New Roman" w:hAnsi="Times New Roman"/>
           <w:color w:val="000000"/>
           <w:sz w:val="24"/>
         </w:rPr>
-        <w:t xml:space="preserve"> This knowledge finds profound applications in industries ranging from construction and manufacturing to electronics and medicine, leading to advancements that enhance human life</w:t>
+        <w:br/>
       </w:r>
       <w:r>
         <w:rPr>
-          <w:rFonts w:ascii="TimesNewToman" w:hAnsi="TimesNewToman"/>
+          <w:rFonts w:ascii="Times New Roman" w:hAnsi="Times New Roman"/>
+          <w:color w:val="000000"/>
+          <w:sz w:val="24"/>
+        </w:rPr>
+        <w:br/>
+        <w:t>Biological sciences have unraveled the mysteries of life, from the intricate workings of cells to the complex interactions within ecosystems</w:t>
+      </w:r>
+      <w:r>
+        <w:rPr>
+          <w:rFonts w:ascii="Times New Roman" w:hAnsi="Times New Roman"/>
+          <w:color w:val="000000"/>
+          <w:sz w:val="24"/>
+        </w:rPr>
+        <w:t>.</w:t>
+      </w:r>
+      <w:r>
+        <w:rPr>
+          <w:rFonts w:ascii="Times New Roman" w:hAnsi="Times New Roman"/>
+          <w:color w:val="000000"/>
+          <w:sz w:val="24"/>
+        </w:rPr>
+        <w:t xml:space="preserve"> Through meticulous research, biologists have gained a deeper understanding of the natural world, leading to advancements in agriculture, medicine, and environmental conservation</w:t>
+      </w:r>
+      <w:r>
+        <w:rPr>
+          <w:rFonts w:ascii="Times New Roman" w:hAnsi="Times New Roman"/>
           <w:color w:val="000000"/>
           <w:sz w:val="24"/>
         </w:rPr>
@@ -258,65 +350,73 @@
     <w:p>
       <w:r>
         <w:rPr>
-          <w:rFonts w:ascii="TimesNewToman" w:hAnsi="TimesNewToman"/>
+          <w:rFonts w:ascii="Times New Roman" w:hAnsi="Times New Roman"/>
           <w:color w:val="000000"/>
           <w:sz w:val="28"/>
         </w:rPr>
+        <w:lastRenderedPageBreak/>
         <w:t>Summary</w:t>
       </w:r>
     </w:p>
     <w:p>
       <w:r>
         <w:rPr>
-          <w:rFonts w:ascii="TimesNewToman" w:hAnsi="TimesNewToman"/>
+          <w:rFonts w:ascii="Times New Roman" w:hAnsi="Times New Roman"/>
           <w:color w:val="000000"/>
         </w:rPr>
-        <w:t>In conclusion, chemistry serves as a powerful tool for exploring the intricacies of nature, elucidating the fundamental principles that govern the material world</w:t>
+        <w:t>Science and innovation have been the driving forces behind human progress, transforming our understanding of the world and improving our lives</w:t>
       </w:r>
       <w:r>
         <w:rPr>
-          <w:rFonts w:ascii="TimesNewToman" w:hAnsi="TimesNewToman"/>
+          <w:rFonts w:ascii="Times New Roman" w:hAnsi="Times New Roman"/>
           <w:color w:val="000000"/>
         </w:rPr>
         <w:t>.</w:t>
       </w:r>
       <w:r>
         <w:rPr>
-          <w:rFonts w:ascii="TimesNewToman" w:hAnsi="TimesNewToman"/>
+          <w:rFonts w:ascii="Times New Roman" w:hAnsi="Times New Roman"/>
           <w:color w:val="000000"/>
         </w:rPr>
-        <w:t xml:space="preserve"> It provides a comprehensive understanding of the structure, composition, and behavior of matter, enabling us to decipher the mechanisms underlying natural phenomena and develop innovative materials</w:t>
+        <w:t xml:space="preserve"> From the study of the cosmos to the discovery of cures for diseases, science has been a relentless pursuit to unravel the mysteries that surround us</w:t>
       </w:r>
       <w:r>
         <w:rPr>
-          <w:rFonts w:ascii="TimesNewToman" w:hAnsi="TimesNewToman"/>
+          <w:rFonts w:ascii="Times New Roman" w:hAnsi="Times New Roman"/>
           <w:color w:val="000000"/>
         </w:rPr>
         <w:t>.</w:t>
       </w:r>
       <w:r>
         <w:rPr>
-          <w:rFonts w:ascii="TimesNewToman" w:hAnsi="TimesNewToman"/>
+          <w:rFonts w:ascii="Times New Roman" w:hAnsi="Times New Roman"/>
           <w:color w:val="000000"/>
         </w:rPr>
-        <w:t xml:space="preserve"> </w:t>
+        <w:t xml:space="preserve"> Innovation, the practical application of scientific knowledge, has led to technological advancements that have reshaped industries and societies</w:t>
       </w:r>
       <w:r>
         <w:rPr>
-          <w:rFonts w:ascii="TimesNewToman" w:hAnsi="TimesNewToman"/>
+          <w:rFonts w:ascii="Times New Roman" w:hAnsi="Times New Roman"/>
           <w:color w:val="000000"/>
         </w:rPr>
-        <w:lastRenderedPageBreak/>
-        <w:t>Through chemistry, we unlock the secrets of nature, unravel the mysteries of the material world, and harness the power of science to improve human lives and shape a sustainable future</w:t>
+        <w:t>.</w:t>
       </w:r>
       <w:r>
         <w:rPr>
-          <w:rFonts w:ascii="TimesNewToman" w:hAnsi="TimesNewToman"/>
+          <w:rFonts w:ascii="Times New Roman" w:hAnsi="Times New Roman"/>
+          <w:color w:val="000000"/>
+        </w:rPr>
+        <w:t xml:space="preserve"> As we look to the future, it is clear that science and innovation will continue to play a pivotal role in addressing global challenges and shaping a better world for generations to come</w:t>
+      </w:r>
+      <w:r>
+        <w:rPr>
+          <w:rFonts w:ascii="Times New Roman" w:hAnsi="Times New Roman"/>
           <w:color w:val="000000"/>
         </w:rPr>
         <w:t>.</w:t>
       </w:r>
     </w:p>
+    <w:p/>
     <w:sectPr>
       <w:pgSz w:w="12240" w:h="15840"/>
       <w:pgMar w:top="1440" w:right="1800" w:bottom="1440" w:left="1800" w:header="720" w:footer="720" w:gutter="0"/>
@@ -500,31 +600,31 @@
       </w:rPr>
     </w:lvl>
   </w:abstractNum>
-  <w:num w:numId="1" w16cid:durableId="724062883">
+  <w:num w:numId="1" w16cid:durableId="854072777">
     <w:abstractNumId w:val="8"/>
   </w:num>
-  <w:num w:numId="2" w16cid:durableId="1861236495">
+  <w:num w:numId="2" w16cid:durableId="70130000">
     <w:abstractNumId w:val="6"/>
   </w:num>
-  <w:num w:numId="3" w16cid:durableId="1557859595">
+  <w:num w:numId="3" w16cid:durableId="67851650">
     <w:abstractNumId w:val="5"/>
   </w:num>
-  <w:num w:numId="4" w16cid:durableId="788668583">
+  <w:num w:numId="4" w16cid:durableId="250117816">
     <w:abstractNumId w:val="4"/>
   </w:num>
-  <w:num w:numId="5" w16cid:durableId="135030139">
+  <w:num w:numId="5" w16cid:durableId="472143273">
     <w:abstractNumId w:val="7"/>
   </w:num>
-  <w:num w:numId="6" w16cid:durableId="528496114">
+  <w:num w:numId="6" w16cid:durableId="2055735066">
     <w:abstractNumId w:val="3"/>
   </w:num>
-  <w:num w:numId="7" w16cid:durableId="406809255">
+  <w:num w:numId="7" w16cid:durableId="1653102160">
     <w:abstractNumId w:val="2"/>
   </w:num>
-  <w:num w:numId="8" w16cid:durableId="111288287">
+  <w:num w:numId="8" w16cid:durableId="628320376">
     <w:abstractNumId w:val="1"/>
   </w:num>
-  <w:num w:numId="9" w16cid:durableId="1573733009">
+  <w:num w:numId="9" w16cid:durableId="298801260">
     <w:abstractNumId w:val="0"/>
   </w:num>
 </w:numbering>
